--- a/popis.docx
+++ b/popis.docx
@@ -35,6 +35,10 @@
       </w:pPr>
       <w:proofErr w:type="spellStart"/>
       <w:r>
+        <w:rPr>
+          <w:b/>
+          <w:sz w:val="24"/>
+        </w:rPr>
         <w:t>Backend</w:t>
       </w:r>
       <w:proofErr w:type="spellEnd"/>
@@ -75,14 +79,23 @@
       </w:r>
       <w:proofErr w:type="spellStart"/>
       <w:r>
+        <w:rPr>
+          <w:b/>
+        </w:rPr>
         <w:t>sending</w:t>
       </w:r>
       <w:proofErr w:type="spellEnd"/>
       <w:r>
+        <w:rPr>
+          <w:b/>
+        </w:rPr>
         <w:t xml:space="preserve"> </w:t>
       </w:r>
       <w:proofErr w:type="spellStart"/>
       <w:r>
+        <w:rPr>
+          <w:b/>
+        </w:rPr>
         <w:t>notification</w:t>
       </w:r>
       <w:proofErr w:type="spellEnd"/>
@@ -103,6 +116,9 @@
       </w:r>
       <w:proofErr w:type="spellStart"/>
       <w:r>
+        <w:rPr>
+          <w:b/>
+        </w:rPr>
         <w:t>employee</w:t>
       </w:r>
       <w:proofErr w:type="spellEnd"/>
@@ -139,17 +155,29 @@
       </w:r>
       <w:proofErr w:type="spellStart"/>
       <w:r>
+        <w:rPr>
+          <w:b/>
+        </w:rPr>
         <w:t>M</w:t>
       </w:r>
       <w:r>
+        <w:rPr>
+          <w:b/>
+        </w:rPr>
         <w:t>anagment</w:t>
       </w:r>
       <w:proofErr w:type="spellEnd"/>
       <w:r>
+        <w:rPr>
+          <w:b/>
+        </w:rPr>
         <w:t xml:space="preserve"> </w:t>
       </w:r>
       <w:proofErr w:type="spellStart"/>
       <w:r>
+        <w:rPr>
+          <w:b/>
+        </w:rPr>
         <w:t>data</w:t>
       </w:r>
       <w:proofErr w:type="spellEnd"/>
@@ -170,11 +198,66 @@
       </w:r>
       <w:proofErr w:type="spellStart"/>
       <w:r>
+        <w:rPr>
+          <w:b/>
+        </w:rPr>
         <w:t>view</w:t>
       </w:r>
       <w:proofErr w:type="spellEnd"/>
       <w:r>
         <w:t xml:space="preserve">“, ktorý bude zaisťovať prehľadávanie údajov, ktoré sa nebudú dať zmeniť, jedine podpísať. </w:t>
+      </w:r>
+    </w:p>
+    <w:p>
+      <w:pPr>
+        <w:pStyle w:val="Odsekzoznamu"/>
+        <w:numPr>
+          <w:ilvl w:val="0"/>
+          <w:numId w:val="4"/>
+        </w:numPr>
+      </w:pPr>
+      <w:proofErr w:type="spellStart"/>
+      <w:r>
+        <w:rPr>
+          <w:b/>
+        </w:rPr>
+        <w:t>Exporter</w:t>
+      </w:r>
+      <w:proofErr w:type="spellEnd"/>
+      <w:r>
+        <w:t xml:space="preserve"> bude exportovať z databázy </w:t>
+      </w:r>
+      <w:proofErr w:type="spellStart"/>
+      <w:r>
+        <w:t>skill</w:t>
+      </w:r>
+      <w:proofErr w:type="spellEnd"/>
+      <w:r>
+        <w:t xml:space="preserve"> </w:t>
+      </w:r>
+      <w:proofErr w:type="spellStart"/>
+      <w:r>
+        <w:t>matrixy</w:t>
+      </w:r>
+      <w:proofErr w:type="spellEnd"/>
+      <w:r>
+        <w:t xml:space="preserve"> ako </w:t>
+      </w:r>
+      <w:proofErr w:type="spellStart"/>
+      <w:r>
+        <w:t>excelové</w:t>
+      </w:r>
+      <w:proofErr w:type="spellEnd"/>
+      <w:r>
+        <w:t xml:space="preserve"> tabuľky.</w:t>
+      </w:r>
+    </w:p>
+    <w:p>
+      <w:pPr>
+        <w:pStyle w:val="Odsekzoznamu"/>
+      </w:pPr>
+      <w:r>
+        <w:t xml:space="preserve">  </w:t>
       </w:r>
     </w:p>
     <w:p>
@@ -187,6 +270,10 @@
       </w:pPr>
       <w:proofErr w:type="spellStart"/>
       <w:r>
+        <w:rPr>
+          <w:b/>
+          <w:sz w:val="24"/>
+        </w:rPr>
         <w:t>Frontend</w:t>
       </w:r>
       <w:proofErr w:type="spellEnd"/>
@@ -219,6 +306,9 @@
       </w:r>
       <w:proofErr w:type="spellStart"/>
       <w:r>
+        <w:rPr>
+          <w:b/>
+        </w:rPr>
         <w:t>Authentification</w:t>
       </w:r>
       <w:proofErr w:type="spellEnd"/>
@@ -247,14 +337,23 @@
       </w:r>
       <w:proofErr w:type="spellStart"/>
       <w:r>
+        <w:rPr>
+          <w:b/>
+        </w:rPr>
         <w:t>ordinary</w:t>
       </w:r>
       <w:proofErr w:type="spellEnd"/>
       <w:r>
+        <w:rPr>
+          <w:b/>
+        </w:rPr>
         <w:t xml:space="preserve"> </w:t>
       </w:r>
       <w:proofErr w:type="spellStart"/>
       <w:r>
+        <w:rPr>
+          <w:b/>
+        </w:rPr>
         <w:t>employee</w:t>
       </w:r>
       <w:proofErr w:type="spellEnd"/>
@@ -315,6 +414,9 @@
       </w:r>
       <w:proofErr w:type="spellStart"/>
       <w:r>
+        <w:rPr>
+          <w:b/>
+        </w:rPr>
         <w:t>Superior</w:t>
       </w:r>
       <w:proofErr w:type="spellEnd"/>
@@ -322,7 +424,12 @@
         <w:t>“</w:t>
       </w:r>
       <w:r>
-        <w:t xml:space="preserve"> bude komponent obsluhujúci nadriadených. Bude zobrazovať nadriadeným </w:t>
+        <w:t xml:space="preserve"> bude komponen</w:t>
+      </w:r>
+      <w:bookmarkStart w:id="0" w:name="_GoBack"/>
+      <w:bookmarkEnd w:id="0"/>
+      <w:r>
+        <w:t xml:space="preserve">t obsluhujúci nadriadených. Bude zobrazovať nadriadeným </w:t>
       </w:r>
       <w:proofErr w:type="spellStart"/>
       <w:r>
@@ -356,7 +463,16 @@
         </w:numPr>
       </w:pPr>
       <w:r>
-        <w:t xml:space="preserve">Posledný komponent je komponent pre admina. Bude mať právo meniť obsahy dokumentov a aj ich editáciu. </w:t>
+        <w:t xml:space="preserve">Posledný komponent je komponent pre </w:t>
+      </w:r>
+      <w:r>
+        <w:rPr>
+          <w:b/>
+        </w:rPr>
+        <w:t>admina</w:t>
+      </w:r>
+      <w:r>
+        <w:t xml:space="preserve">. Bude mať právo meniť obsahy dokumentov a aj ich editáciu. </w:t>
       </w:r>
       <w:r>
         <w:t xml:space="preserve">Bude mať právo zaskočiť ktoréhokoľvek nadriadeného-. </w:t>
@@ -367,8 +483,6 @@
       <w:pPr>
         <w:ind w:firstLine="45"/>
       </w:pPr>
-      <w:bookmarkStart w:id="0" w:name="_GoBack"/>
-      <w:bookmarkEnd w:id="0"/>
     </w:p>
     <w:p/>
     <w:sectPr>
